--- a/zookeeper使用java api.docx
+++ b/zookeeper使用java api.docx
@@ -4643,6 +4643,56 @@
       </w:r>
       <w:r>
         <w:rPr>
+          <w:rFonts w:ascii="Verdana" w:eastAsia="宋体" w:hAnsi="Verdana" w:cs="宋体" w:hint="eastAsia"/>
+          <w:b/>
+          <w:bCs/>
+          <w:color w:val="333333"/>
+          <w:kern w:val="0"/>
+          <w:szCs w:val="21"/>
+          <w:highlight w:val="yellow"/>
+        </w:rPr>
+        <w:t>（</w:t>
+      </w:r>
+      <w:r>
+        <w:rPr>
+          <w:rFonts w:ascii="Verdana" w:eastAsia="宋体" w:hAnsi="Verdana" w:cs="宋体" w:hint="eastAsia"/>
+          <w:b/>
+          <w:bCs/>
+          <w:color w:val="333333"/>
+          <w:kern w:val="0"/>
+          <w:szCs w:val="21"/>
+          <w:highlight w:val="yellow"/>
+        </w:rPr>
+        <w:t>me</w:t>
+      </w:r>
+      <w:r>
+        <w:rPr>
+          <w:rFonts w:ascii="Verdana" w:eastAsia="宋体" w:hAnsi="Verdana" w:cs="宋体" w:hint="eastAsia"/>
+          <w:b/>
+          <w:bCs/>
+          <w:color w:val="333333"/>
+          <w:kern w:val="0"/>
+          <w:szCs w:val="21"/>
+          <w:highlight w:val="yellow"/>
+        </w:rPr>
+        <w:t>：我更倾向于叫数据节点</w:t>
+      </w:r>
+      <w:bookmarkStart w:id="0" w:name="_GoBack"/>
+      <w:bookmarkEnd w:id="0"/>
+      <w:r>
+        <w:rPr>
+          <w:rFonts w:ascii="Verdana" w:eastAsia="宋体" w:hAnsi="Verdana" w:cs="宋体" w:hint="eastAsia"/>
+          <w:b/>
+          <w:bCs/>
+          <w:color w:val="333333"/>
+          <w:kern w:val="0"/>
+          <w:szCs w:val="21"/>
+          <w:highlight w:val="yellow"/>
+        </w:rPr>
+        <w:t>）</w:t>
+      </w:r>
+      <w:r>
+        <w:rPr>
           <w:rFonts w:ascii="Verdana" w:eastAsia="宋体" w:hAnsi="Verdana" w:cs="宋体"/>
           <w:b/>
           <w:bCs/>
@@ -4780,6 +4830,7 @@
           <w:kern w:val="0"/>
           <w:szCs w:val="21"/>
         </w:rPr>
+        <w:lastRenderedPageBreak/>
         <w:t>package com.hust.grid.leesf.examples;</w:t>
       </w:r>
     </w:p>
@@ -6967,8 +7018,6 @@
         </w:rPr>
         <w:t xml:space="preserve">　</w:t>
       </w:r>
-      <w:bookmarkStart w:id="0" w:name="_GoBack"/>
-      <w:bookmarkEnd w:id="0"/>
     </w:p>
     <w:p>
       <w:pPr>
@@ -14050,7 +14099,7 @@
         <v:path o:extrusionok="f" gradientshapeok="t" o:connecttype="rect"/>
         <o:lock v:ext="edit" aspectratio="t"/>
       </v:shapetype>
-      <v:shape id="_x0000_i1036" type="#_x0000_t75" alt="http://images.cnblogs.com/OutliningIndicators/ContractedBlock.gif" style="width:8.5pt;height:12pt;visibility:visible;mso-wrap-style:square" o:bullet="t">
+      <v:shape id="_x0000_i1037" type="#_x0000_t75" alt="http://images.cnblogs.com/OutliningIndicators/ContractedBlock.gif" style="width:8.25pt;height:12pt;visibility:visible;mso-wrap-style:square" o:bullet="t">
         <v:imagedata r:id="rId1" o:title="ContractedBlock"/>
       </v:shape>
     </w:pict>
@@ -15632,7 +15681,7 @@
 </file>
 
 <file path=customXml/itemProps1.xml><?xml version="1.0" encoding="utf-8"?>
-<ds:datastoreItem xmlns:ds="http://schemas.openxmlformats.org/officeDocument/2006/customXml" ds:itemID="{96E82FC8-64AE-49DB-ADF0-795ED28F2688}">
+<ds:datastoreItem xmlns:ds="http://schemas.openxmlformats.org/officeDocument/2006/customXml" ds:itemID="{EBCB6969-25F1-4729-B516-EE4FC43466E6}">
   <ds:schemaRefs>
     <ds:schemaRef ds:uri="http://schemas.openxmlformats.org/officeDocument/2006/bibliography"/>
   </ds:schemaRefs>

--- a/zookeeper使用java api.docx
+++ b/zookeeper使用java api.docx
@@ -1328,7 +1328,7 @@
         <w:shd w:val="clear" w:color="auto" w:fill="F5F5F5"/>
         <w:jc w:val="left"/>
         <w:rPr>
-          <w:rFonts w:ascii="Verdana" w:eastAsia="宋体" w:hAnsi="Verdana" w:cs="宋体" w:hint="eastAsia"/>
+          <w:rFonts w:ascii="Verdana" w:eastAsia="宋体" w:hAnsi="Verdana" w:cs="宋体"/>
           <w:color w:val="000000"/>
           <w:kern w:val="0"/>
           <w:szCs w:val="21"/>
@@ -1830,7 +1830,7 @@
         <w:shd w:val="clear" w:color="auto" w:fill="F5F5F5"/>
         <w:jc w:val="left"/>
         <w:rPr>
-          <w:rFonts w:ascii="Verdana" w:eastAsia="宋体" w:hAnsi="Verdana" w:cs="宋体" w:hint="eastAsia"/>
+          <w:rFonts w:ascii="Verdana" w:eastAsia="宋体" w:hAnsi="Verdana" w:cs="宋体"/>
           <w:color w:val="000000"/>
           <w:kern w:val="0"/>
           <w:szCs w:val="21"/>
@@ -2995,7 +2995,7 @@
         </w:rPr>
         <w:drawing>
           <wp:inline distT="0" distB="0" distL="0" distR="0">
-            <wp:extent cx="4058649" cy="2978150"/>
+            <wp:extent cx="2809245" cy="2061364"/>
             <wp:effectExtent l="0" t="0" r="0" b="0"/>
             <wp:docPr id="26" name="图片 26" descr="http://images2015.cnblogs.com/blog/616953/201611/616953-20161103215228986-1623829740.png"/>
             <wp:cNvGraphicFramePr>
@@ -3011,7 +3011,7 @@
                     </pic:cNvPicPr>
                   </pic:nvPicPr>
                   <pic:blipFill>
-                    <a:blip r:embed="rId15">
+                    <a:blip r:embed="rId15" cstate="print">
                       <a:extLst>
                         <a:ext uri="{28A0092B-C50C-407E-A947-70E740481C1C}">
                           <a14:useLocalDpi xmlns:a14="http://schemas.microsoft.com/office/drawing/2010/main" val="0"/>
@@ -3026,7 +3026,7 @@
                   <pic:spPr bwMode="auto">
                     <a:xfrm>
                       <a:off x="0" y="0"/>
-                      <a:ext cx="4063620" cy="2981798"/>
+                      <a:ext cx="2830602" cy="2077036"/>
                     </a:xfrm>
                     <a:prstGeom prst="rect">
                       <a:avLst/>
@@ -3075,8 +3075,8 @@
         </w:rPr>
         <w:drawing>
           <wp:inline distT="0" distB="0" distL="0" distR="0">
-            <wp:extent cx="3962400" cy="3195320"/>
-            <wp:effectExtent l="0" t="0" r="0" b="5080"/>
+            <wp:extent cx="2516897" cy="2029651"/>
+            <wp:effectExtent l="0" t="0" r="0" b="8890"/>
             <wp:docPr id="25" name="图片 25" descr="http://images2015.cnblogs.com/blog/616953/201611/616953-20161103215241549-1778621628.png"/>
             <wp:cNvGraphicFramePr>
               <a:graphicFrameLocks xmlns:a="http://schemas.openxmlformats.org/drawingml/2006/main" noChangeAspect="1"/>
@@ -3091,7 +3091,7 @@
                     </pic:cNvPicPr>
                   </pic:nvPicPr>
                   <pic:blipFill>
-                    <a:blip r:embed="rId16">
+                    <a:blip r:embed="rId16" cstate="print">
                       <a:extLst>
                         <a:ext uri="{28A0092B-C50C-407E-A947-70E740481C1C}">
                           <a14:useLocalDpi xmlns:a14="http://schemas.microsoft.com/office/drawing/2010/main" val="0"/>
@@ -3106,7 +3106,7 @@
                   <pic:spPr bwMode="auto">
                     <a:xfrm>
                       <a:off x="0" y="0"/>
-                      <a:ext cx="3975143" cy="3205596"/>
+                      <a:ext cx="2544801" cy="2052153"/>
                     </a:xfrm>
                     <a:prstGeom prst="rect">
                       <a:avLst/>
@@ -3143,7 +3143,6 @@
           <w:kern w:val="0"/>
           <w:szCs w:val="21"/>
         </w:rPr>
-        <w:lastRenderedPageBreak/>
         <w:t xml:space="preserve">　　</w:t>
       </w:r>
       <w:r>
@@ -3156,8 +3155,8 @@
         </w:rPr>
         <w:drawing>
           <wp:inline distT="0" distB="0" distL="0" distR="0">
-            <wp:extent cx="3406755" cy="3067050"/>
-            <wp:effectExtent l="0" t="0" r="3810" b="0"/>
+            <wp:extent cx="2404924" cy="2165116"/>
+            <wp:effectExtent l="0" t="0" r="0" b="6985"/>
             <wp:docPr id="24" name="图片 24" descr="http://images2015.cnblogs.com/blog/616953/201611/616953-20161103215250596-2101433157.png"/>
             <wp:cNvGraphicFramePr>
               <a:graphicFrameLocks xmlns:a="http://schemas.openxmlformats.org/drawingml/2006/main" noChangeAspect="1"/>
@@ -3172,7 +3171,7 @@
                     </pic:cNvPicPr>
                   </pic:nvPicPr>
                   <pic:blipFill>
-                    <a:blip r:embed="rId17">
+                    <a:blip r:embed="rId17" cstate="print">
                       <a:extLst>
                         <a:ext uri="{28A0092B-C50C-407E-A947-70E740481C1C}">
                           <a14:useLocalDpi xmlns:a14="http://schemas.microsoft.com/office/drawing/2010/main" val="0"/>
@@ -3187,7 +3186,7 @@
                   <pic:spPr bwMode="auto">
                     <a:xfrm>
                       <a:off x="0" y="0"/>
-                      <a:ext cx="3432197" cy="3089955"/>
+                      <a:ext cx="2436380" cy="2193436"/>
                     </a:xfrm>
                     <a:prstGeom prst="rect">
                       <a:avLst/>
@@ -3428,6 +3427,7 @@
           <w:kern w:val="0"/>
           <w:szCs w:val="21"/>
         </w:rPr>
+        <w:lastRenderedPageBreak/>
         <w:t xml:space="preserve">  &lt;packaging&gt;jar&lt;/packaging&gt;</w:t>
       </w:r>
     </w:p>
@@ -3766,7 +3766,6 @@
           <w:kern w:val="0"/>
           <w:szCs w:val="21"/>
         </w:rPr>
-        <w:lastRenderedPageBreak/>
         <w:t xml:space="preserve">        &lt;!-- https://mvnrepository.com/artifact/org.apache.zookeeper/zookeeper --&gt;</w:t>
       </w:r>
     </w:p>
@@ -4233,7 +4232,7 @@
         <w:shd w:val="clear" w:color="auto" w:fill="FFFFFF"/>
         <w:jc w:val="left"/>
         <w:rPr>
-          <w:rFonts w:ascii="Verdana" w:eastAsia="宋体" w:hAnsi="Verdana" w:cs="宋体" w:hint="eastAsia"/>
+          <w:rFonts w:ascii="Verdana" w:eastAsia="宋体" w:hAnsi="Verdana" w:cs="宋体"/>
           <w:color w:val="000000"/>
           <w:kern w:val="0"/>
           <w:szCs w:val="21"/>
@@ -4352,6 +4351,7 @@
           <w:kern w:val="0"/>
           <w:szCs w:val="21"/>
         </w:rPr>
+        <w:lastRenderedPageBreak/>
         <w:t xml:space="preserve">　　运行结果如下　　</w:t>
       </w:r>
     </w:p>
@@ -4675,21 +4675,7 @@
           <w:szCs w:val="21"/>
           <w:highlight w:val="yellow"/>
         </w:rPr>
-        <w:t>：我更倾向于叫数据节点</w:t>
-      </w:r>
-      <w:bookmarkStart w:id="0" w:name="_GoBack"/>
-      <w:bookmarkEnd w:id="0"/>
-      <w:r>
-        <w:rPr>
-          <w:rFonts w:ascii="Verdana" w:eastAsia="宋体" w:hAnsi="Verdana" w:cs="宋体" w:hint="eastAsia"/>
-          <w:b/>
-          <w:bCs/>
-          <w:color w:val="333333"/>
-          <w:kern w:val="0"/>
-          <w:szCs w:val="21"/>
-          <w:highlight w:val="yellow"/>
-        </w:rPr>
-        <w:t>）</w:t>
+        <w:t>：我更倾向于叫数据节点）</w:t>
       </w:r>
       <w:r>
         <w:rPr>
@@ -4830,486 +4816,505 @@
           <w:kern w:val="0"/>
           <w:szCs w:val="21"/>
         </w:rPr>
+        <w:t>package com.hust.grid.leesf.examples;</w:t>
+      </w:r>
+    </w:p>
+    <w:p>
+      <w:pPr>
+        <w:widowControl/>
+        <w:shd w:val="clear" w:color="auto" w:fill="F5F5F5"/>
+        <w:jc w:val="left"/>
+        <w:rPr>
+          <w:rFonts w:ascii="Verdana" w:eastAsia="宋体" w:hAnsi="Verdana" w:cs="宋体"/>
+          <w:color w:val="000000"/>
+          <w:kern w:val="0"/>
+          <w:szCs w:val="21"/>
+        </w:rPr>
+      </w:pPr>
+    </w:p>
+    <w:p>
+      <w:pPr>
+        <w:widowControl/>
+        <w:shd w:val="clear" w:color="auto" w:fill="F5F5F5"/>
+        <w:jc w:val="left"/>
+        <w:rPr>
+          <w:rFonts w:ascii="Verdana" w:eastAsia="宋体" w:hAnsi="Verdana" w:cs="宋体"/>
+          <w:color w:val="000000"/>
+          <w:kern w:val="0"/>
+          <w:szCs w:val="21"/>
+        </w:rPr>
+      </w:pPr>
+      <w:r>
+        <w:rPr>
+          <w:rFonts w:ascii="Verdana" w:eastAsia="宋体" w:hAnsi="Verdana" w:cs="宋体"/>
+          <w:color w:val="000000"/>
+          <w:kern w:val="0"/>
+          <w:szCs w:val="21"/>
+        </w:rPr>
+        <w:t>import java.util.concurrent.CountDownLatch;</w:t>
+      </w:r>
+    </w:p>
+    <w:p>
+      <w:pPr>
+        <w:widowControl/>
+        <w:shd w:val="clear" w:color="auto" w:fill="F5F5F5"/>
+        <w:jc w:val="left"/>
+        <w:rPr>
+          <w:rFonts w:ascii="Verdana" w:eastAsia="宋体" w:hAnsi="Verdana" w:cs="宋体"/>
+          <w:color w:val="000000"/>
+          <w:kern w:val="0"/>
+          <w:szCs w:val="21"/>
+        </w:rPr>
+      </w:pPr>
+    </w:p>
+    <w:p>
+      <w:pPr>
+        <w:widowControl/>
+        <w:shd w:val="clear" w:color="auto" w:fill="F5F5F5"/>
+        <w:jc w:val="left"/>
+        <w:rPr>
+          <w:rFonts w:ascii="Verdana" w:eastAsia="宋体" w:hAnsi="Verdana" w:cs="宋体"/>
+          <w:color w:val="000000"/>
+          <w:kern w:val="0"/>
+          <w:szCs w:val="21"/>
+        </w:rPr>
+      </w:pPr>
+      <w:r>
+        <w:rPr>
+          <w:rFonts w:ascii="Verdana" w:eastAsia="宋体" w:hAnsi="Verdana" w:cs="宋体"/>
+          <w:color w:val="000000"/>
+          <w:kern w:val="0"/>
+          <w:szCs w:val="21"/>
+        </w:rPr>
+        <w:t>import org.apache.zookeeper.CreateMode;</w:t>
+      </w:r>
+    </w:p>
+    <w:p>
+      <w:pPr>
+        <w:widowControl/>
+        <w:shd w:val="clear" w:color="auto" w:fill="F5F5F5"/>
+        <w:jc w:val="left"/>
+        <w:rPr>
+          <w:rFonts w:ascii="Verdana" w:eastAsia="宋体" w:hAnsi="Verdana" w:cs="宋体"/>
+          <w:color w:val="000000"/>
+          <w:kern w:val="0"/>
+          <w:szCs w:val="21"/>
+        </w:rPr>
+      </w:pPr>
+      <w:r>
+        <w:rPr>
+          <w:rFonts w:ascii="Verdana" w:eastAsia="宋体" w:hAnsi="Verdana" w:cs="宋体"/>
+          <w:color w:val="000000"/>
+          <w:kern w:val="0"/>
+          <w:szCs w:val="21"/>
+        </w:rPr>
+        <w:t>import org.apache.zookeeper.WatchedEvent;</w:t>
+      </w:r>
+    </w:p>
+    <w:p>
+      <w:pPr>
+        <w:widowControl/>
+        <w:shd w:val="clear" w:color="auto" w:fill="F5F5F5"/>
+        <w:jc w:val="left"/>
+        <w:rPr>
+          <w:rFonts w:ascii="Verdana" w:eastAsia="宋体" w:hAnsi="Verdana" w:cs="宋体"/>
+          <w:color w:val="000000"/>
+          <w:kern w:val="0"/>
+          <w:szCs w:val="21"/>
+        </w:rPr>
+      </w:pPr>
+      <w:r>
+        <w:rPr>
+          <w:rFonts w:ascii="Verdana" w:eastAsia="宋体" w:hAnsi="Verdana" w:cs="宋体"/>
+          <w:color w:val="000000"/>
+          <w:kern w:val="0"/>
+          <w:szCs w:val="21"/>
+        </w:rPr>
+        <w:t>import org.apache.zookeeper.Watcher;</w:t>
+      </w:r>
+    </w:p>
+    <w:p>
+      <w:pPr>
+        <w:widowControl/>
+        <w:shd w:val="clear" w:color="auto" w:fill="F5F5F5"/>
+        <w:jc w:val="left"/>
+        <w:rPr>
+          <w:rFonts w:ascii="Verdana" w:eastAsia="宋体" w:hAnsi="Verdana" w:cs="宋体"/>
+          <w:color w:val="000000"/>
+          <w:kern w:val="0"/>
+          <w:szCs w:val="21"/>
+        </w:rPr>
+      </w:pPr>
+      <w:r>
+        <w:rPr>
+          <w:rFonts w:ascii="Verdana" w:eastAsia="宋体" w:hAnsi="Verdana" w:cs="宋体"/>
+          <w:color w:val="000000"/>
+          <w:kern w:val="0"/>
+          <w:szCs w:val="21"/>
+        </w:rPr>
+        <w:t>import org.apache.zookeeper.Watcher.Event.KeeperState;</w:t>
+      </w:r>
+    </w:p>
+    <w:p>
+      <w:pPr>
+        <w:widowControl/>
+        <w:shd w:val="clear" w:color="auto" w:fill="F5F5F5"/>
+        <w:jc w:val="left"/>
+        <w:rPr>
+          <w:rFonts w:ascii="Verdana" w:eastAsia="宋体" w:hAnsi="Verdana" w:cs="宋体"/>
+          <w:color w:val="000000"/>
+          <w:kern w:val="0"/>
+          <w:szCs w:val="21"/>
+        </w:rPr>
+      </w:pPr>
+      <w:r>
+        <w:rPr>
+          <w:rFonts w:ascii="Verdana" w:eastAsia="宋体" w:hAnsi="Verdana" w:cs="宋体"/>
+          <w:color w:val="000000"/>
+          <w:kern w:val="0"/>
+          <w:szCs w:val="21"/>
+        </w:rPr>
+        <w:t>import org.apache.zookeeper.ZooDefs.Ids;</w:t>
+      </w:r>
+    </w:p>
+    <w:p>
+      <w:pPr>
+        <w:widowControl/>
+        <w:shd w:val="clear" w:color="auto" w:fill="F5F5F5"/>
+        <w:jc w:val="left"/>
+        <w:rPr>
+          <w:rFonts w:ascii="Verdana" w:eastAsia="宋体" w:hAnsi="Verdana" w:cs="宋体"/>
+          <w:color w:val="000000"/>
+          <w:kern w:val="0"/>
+          <w:szCs w:val="21"/>
+        </w:rPr>
+      </w:pPr>
+      <w:r>
+        <w:rPr>
+          <w:rFonts w:ascii="Verdana" w:eastAsia="宋体" w:hAnsi="Verdana" w:cs="宋体"/>
+          <w:color w:val="000000"/>
+          <w:kern w:val="0"/>
+          <w:szCs w:val="21"/>
+        </w:rPr>
+        <w:t>import org.apache.zookeeper.ZooKeeper;</w:t>
+      </w:r>
+    </w:p>
+    <w:p>
+      <w:pPr>
+        <w:widowControl/>
+        <w:shd w:val="clear" w:color="auto" w:fill="F5F5F5"/>
+        <w:jc w:val="left"/>
+        <w:rPr>
+          <w:rFonts w:ascii="Verdana" w:eastAsia="宋体" w:hAnsi="Verdana" w:cs="宋体"/>
+          <w:color w:val="000000"/>
+          <w:kern w:val="0"/>
+          <w:szCs w:val="21"/>
+        </w:rPr>
+      </w:pPr>
+    </w:p>
+    <w:p>
+      <w:pPr>
+        <w:widowControl/>
+        <w:shd w:val="clear" w:color="auto" w:fill="F5F5F5"/>
+        <w:jc w:val="left"/>
+        <w:rPr>
+          <w:rFonts w:ascii="Verdana" w:eastAsia="宋体" w:hAnsi="Verdana" w:cs="宋体"/>
+          <w:color w:val="000000"/>
+          <w:kern w:val="0"/>
+          <w:szCs w:val="21"/>
+        </w:rPr>
+      </w:pPr>
+      <w:r>
+        <w:rPr>
+          <w:rFonts w:ascii="Verdana" w:eastAsia="宋体" w:hAnsi="Verdana" w:cs="宋体"/>
+          <w:color w:val="000000"/>
+          <w:kern w:val="0"/>
+          <w:szCs w:val="21"/>
+        </w:rPr>
+        <w:t>public class Zookeeper_Create_API_Sync_Usage implements Watcher {</w:t>
+      </w:r>
+    </w:p>
+    <w:p>
+      <w:pPr>
+        <w:widowControl/>
+        <w:shd w:val="clear" w:color="auto" w:fill="F5F5F5"/>
+        <w:jc w:val="left"/>
+        <w:rPr>
+          <w:rFonts w:ascii="Verdana" w:eastAsia="宋体" w:hAnsi="Verdana" w:cs="宋体"/>
+          <w:color w:val="000000"/>
+          <w:kern w:val="0"/>
+          <w:szCs w:val="21"/>
+        </w:rPr>
+      </w:pPr>
+      <w:r>
+        <w:rPr>
+          <w:rFonts w:ascii="Verdana" w:eastAsia="宋体" w:hAnsi="Verdana" w:cs="宋体"/>
+          <w:color w:val="000000"/>
+          <w:kern w:val="0"/>
+          <w:szCs w:val="21"/>
+        </w:rPr>
+        <w:t xml:space="preserve">    private static CountDownLatch connectedSemaphore = new CountDownLatch(1);</w:t>
+      </w:r>
+    </w:p>
+    <w:p>
+      <w:pPr>
+        <w:widowControl/>
+        <w:shd w:val="clear" w:color="auto" w:fill="F5F5F5"/>
+        <w:jc w:val="left"/>
+        <w:rPr>
+          <w:rFonts w:ascii="Verdana" w:eastAsia="宋体" w:hAnsi="Verdana" w:cs="宋体"/>
+          <w:color w:val="000000"/>
+          <w:kern w:val="0"/>
+          <w:szCs w:val="21"/>
+        </w:rPr>
+      </w:pPr>
+      <w:r>
+        <w:rPr>
+          <w:rFonts w:ascii="Verdana" w:eastAsia="宋体" w:hAnsi="Verdana" w:cs="宋体"/>
+          <w:color w:val="000000"/>
+          <w:kern w:val="0"/>
+          <w:szCs w:val="21"/>
+        </w:rPr>
+        <w:t xml:space="preserve">    </w:t>
+      </w:r>
+    </w:p>
+    <w:p>
+      <w:pPr>
+        <w:widowControl/>
+        <w:shd w:val="clear" w:color="auto" w:fill="F5F5F5"/>
+        <w:jc w:val="left"/>
+        <w:rPr>
+          <w:rFonts w:ascii="Verdana" w:eastAsia="宋体" w:hAnsi="Verdana" w:cs="宋体"/>
+          <w:color w:val="000000"/>
+          <w:kern w:val="0"/>
+          <w:szCs w:val="21"/>
+        </w:rPr>
+      </w:pPr>
+      <w:r>
+        <w:rPr>
+          <w:rFonts w:ascii="Verdana" w:eastAsia="宋体" w:hAnsi="Verdana" w:cs="宋体"/>
+          <w:color w:val="000000"/>
+          <w:kern w:val="0"/>
+          <w:szCs w:val="21"/>
+        </w:rPr>
+        <w:t xml:space="preserve">    public static void main(String[] args) throws Exception {</w:t>
+      </w:r>
+    </w:p>
+    <w:p>
+      <w:pPr>
+        <w:widowControl/>
+        <w:shd w:val="clear" w:color="auto" w:fill="F5F5F5"/>
+        <w:jc w:val="left"/>
+        <w:rPr>
+          <w:rFonts w:ascii="Verdana" w:eastAsia="宋体" w:hAnsi="Verdana" w:cs="宋体"/>
+          <w:color w:val="000000"/>
+          <w:kern w:val="0"/>
+          <w:szCs w:val="21"/>
+        </w:rPr>
+      </w:pPr>
+      <w:r>
+        <w:rPr>
+          <w:rFonts w:ascii="Verdana" w:eastAsia="宋体" w:hAnsi="Verdana" w:cs="宋体"/>
+          <w:color w:val="000000"/>
+          <w:kern w:val="0"/>
+          <w:szCs w:val="21"/>
+        </w:rPr>
+        <w:t xml:space="preserve">        ZooKeeper zookeeper = new ZooKeeper("127.0.0.1:2181", 5000, new </w:t>
+      </w:r>
+      <w:r>
+        <w:rPr>
+          <w:rFonts w:ascii="Verdana" w:eastAsia="宋体" w:hAnsi="Verdana" w:cs="宋体"/>
+          <w:color w:val="FF0000"/>
+          <w:kern w:val="0"/>
+          <w:szCs w:val="21"/>
+          <w:highlight w:val="yellow"/>
+        </w:rPr>
+        <w:t>Zookeeper_Create_API_Sync_Usage()</w:t>
+      </w:r>
+      <w:r>
+        <w:rPr>
+          <w:rFonts w:ascii="Verdana" w:eastAsia="宋体" w:hAnsi="Verdana" w:cs="宋体"/>
+          <w:color w:val="000000"/>
+          <w:kern w:val="0"/>
+          <w:szCs w:val="21"/>
+        </w:rPr>
+        <w:t>);</w:t>
+      </w:r>
+    </w:p>
+    <w:p>
+      <w:pPr>
+        <w:widowControl/>
+        <w:shd w:val="clear" w:color="auto" w:fill="F5F5F5"/>
+        <w:jc w:val="left"/>
+        <w:rPr>
+          <w:rFonts w:ascii="Verdana" w:eastAsia="宋体" w:hAnsi="Verdana" w:cs="宋体"/>
+          <w:color w:val="000000"/>
+          <w:kern w:val="0"/>
+          <w:szCs w:val="21"/>
+        </w:rPr>
+      </w:pPr>
+      <w:r>
+        <w:rPr>
+          <w:rFonts w:ascii="Verdana" w:eastAsia="宋体" w:hAnsi="Verdana" w:cs="宋体"/>
+          <w:color w:val="000000"/>
+          <w:kern w:val="0"/>
+          <w:szCs w:val="21"/>
+        </w:rPr>
+        <w:t xml:space="preserve">        System.out.println(zookeeper.getState());</w:t>
+      </w:r>
+    </w:p>
+    <w:p>
+      <w:pPr>
+        <w:widowControl/>
+        <w:shd w:val="clear" w:color="auto" w:fill="F5F5F5"/>
+        <w:jc w:val="left"/>
+        <w:rPr>
+          <w:rFonts w:ascii="Verdana" w:eastAsia="宋体" w:hAnsi="Verdana" w:cs="宋体"/>
+          <w:color w:val="000000"/>
+          <w:kern w:val="0"/>
+          <w:szCs w:val="21"/>
+        </w:rPr>
+      </w:pPr>
+      <w:r>
+        <w:rPr>
+          <w:rFonts w:ascii="Verdana" w:eastAsia="宋体" w:hAnsi="Verdana" w:cs="宋体"/>
+          <w:color w:val="000000"/>
+          <w:kern w:val="0"/>
+          <w:szCs w:val="21"/>
+        </w:rPr>
+        <w:t xml:space="preserve">        connectedSemaphore.await();</w:t>
+      </w:r>
+    </w:p>
+    <w:p>
+      <w:pPr>
+        <w:widowControl/>
+        <w:shd w:val="clear" w:color="auto" w:fill="F5F5F5"/>
+        <w:jc w:val="left"/>
+        <w:rPr>
+          <w:rFonts w:ascii="Verdana" w:eastAsia="宋体" w:hAnsi="Verdana" w:cs="宋体"/>
+          <w:color w:val="000000"/>
+          <w:kern w:val="0"/>
+          <w:szCs w:val="21"/>
+        </w:rPr>
+      </w:pPr>
+      <w:r>
+        <w:rPr>
+          <w:rFonts w:ascii="Verdana" w:eastAsia="宋体" w:hAnsi="Verdana" w:cs="宋体"/>
+          <w:color w:val="000000"/>
+          <w:kern w:val="0"/>
+          <w:szCs w:val="21"/>
+        </w:rPr>
+        <w:t xml:space="preserve">        </w:t>
+      </w:r>
+    </w:p>
+    <w:p>
+      <w:pPr>
+        <w:widowControl/>
+        <w:shd w:val="clear" w:color="auto" w:fill="F5F5F5"/>
+        <w:jc w:val="left"/>
+        <w:rPr>
+          <w:rFonts w:ascii="Verdana" w:eastAsia="宋体" w:hAnsi="Verdana" w:cs="宋体"/>
+          <w:color w:val="000000"/>
+          <w:kern w:val="0"/>
+          <w:szCs w:val="21"/>
+        </w:rPr>
+      </w:pPr>
+      <w:r>
+        <w:rPr>
+          <w:rFonts w:ascii="Verdana" w:eastAsia="宋体" w:hAnsi="Verdana" w:cs="宋体"/>
+          <w:color w:val="000000"/>
+          <w:kern w:val="0"/>
+          <w:szCs w:val="21"/>
+        </w:rPr>
+        <w:t xml:space="preserve">        String path1 = zookeeper.create("/zk-test-ephemeral-", "".getBytes(), Ids.OPEN_ACL_UNSAFE, CreateMode.EPHEMERAL);    </w:t>
+      </w:r>
+    </w:p>
+    <w:p>
+      <w:pPr>
+        <w:widowControl/>
+        <w:shd w:val="clear" w:color="auto" w:fill="F5F5F5"/>
+        <w:jc w:val="left"/>
+        <w:rPr>
+          <w:rFonts w:ascii="Verdana" w:eastAsia="宋体" w:hAnsi="Verdana" w:cs="宋体"/>
+          <w:color w:val="000000"/>
+          <w:kern w:val="0"/>
+          <w:szCs w:val="21"/>
+        </w:rPr>
+      </w:pPr>
+      <w:r>
+        <w:rPr>
+          <w:rFonts w:ascii="Verdana" w:eastAsia="宋体" w:hAnsi="Verdana" w:cs="宋体"/>
+          <w:color w:val="000000"/>
+          <w:kern w:val="0"/>
+          <w:szCs w:val="21"/>
+        </w:rPr>
+        <w:t xml:space="preserve">        System.out.println("Success create znode: " + path1);</w:t>
+      </w:r>
+    </w:p>
+    <w:p>
+      <w:pPr>
+        <w:widowControl/>
+        <w:shd w:val="clear" w:color="auto" w:fill="F5F5F5"/>
+        <w:jc w:val="left"/>
+        <w:rPr>
+          <w:rFonts w:ascii="Verdana" w:eastAsia="宋体" w:hAnsi="Verdana" w:cs="宋体"/>
+          <w:color w:val="000000"/>
+          <w:kern w:val="0"/>
+          <w:szCs w:val="21"/>
+        </w:rPr>
+      </w:pPr>
+      <w:r>
+        <w:rPr>
+          <w:rFonts w:ascii="Verdana" w:eastAsia="宋体" w:hAnsi="Verdana" w:cs="宋体"/>
+          <w:color w:val="000000"/>
+          <w:kern w:val="0"/>
+          <w:szCs w:val="21"/>
+        </w:rPr>
+        <w:t xml:space="preserve">        </w:t>
+      </w:r>
+    </w:p>
+    <w:p>
+      <w:pPr>
+        <w:widowControl/>
+        <w:shd w:val="clear" w:color="auto" w:fill="F5F5F5"/>
+        <w:jc w:val="left"/>
+        <w:rPr>
+          <w:rFonts w:ascii="Verdana" w:eastAsia="宋体" w:hAnsi="Verdana" w:cs="宋体"/>
+          <w:color w:val="000000"/>
+          <w:kern w:val="0"/>
+          <w:szCs w:val="21"/>
+        </w:rPr>
+      </w:pPr>
+      <w:r>
+        <w:rPr>
+          <w:rFonts w:ascii="Verdana" w:eastAsia="宋体" w:hAnsi="Verdana" w:cs="宋体"/>
+          <w:color w:val="000000"/>
+          <w:kern w:val="0"/>
+          <w:szCs w:val="21"/>
+        </w:rPr>
+        <w:t xml:space="preserve">        String path2 = zookeeper.create("/zk-test-ephemeral-", "".getBytes(), Ids.OPEN_ACL_UNSAFE, CreateMode.EPHEMERAL_SEQUENTIAL);    </w:t>
+      </w:r>
+    </w:p>
+    <w:p>
+      <w:pPr>
+        <w:widowControl/>
+        <w:shd w:val="clear" w:color="auto" w:fill="F5F5F5"/>
+        <w:jc w:val="left"/>
+        <w:rPr>
+          <w:rFonts w:ascii="Verdana" w:eastAsia="宋体" w:hAnsi="Verdana" w:cs="宋体"/>
+          <w:color w:val="000000"/>
+          <w:kern w:val="0"/>
+          <w:szCs w:val="21"/>
+        </w:rPr>
+      </w:pPr>
+      <w:r>
+        <w:rPr>
+          <w:rFonts w:ascii="Verdana" w:eastAsia="宋体" w:hAnsi="Verdana" w:cs="宋体"/>
+          <w:color w:val="000000"/>
+          <w:kern w:val="0"/>
+          <w:szCs w:val="21"/>
+        </w:rPr>
         <w:lastRenderedPageBreak/>
-        <w:t>package com.hust.grid.leesf.examples;</w:t>
-      </w:r>
-    </w:p>
-    <w:p>
-      <w:pPr>
-        <w:widowControl/>
-        <w:shd w:val="clear" w:color="auto" w:fill="F5F5F5"/>
-        <w:jc w:val="left"/>
-        <w:rPr>
-          <w:rFonts w:ascii="Verdana" w:eastAsia="宋体" w:hAnsi="Verdana" w:cs="宋体"/>
-          <w:color w:val="000000"/>
-          <w:kern w:val="0"/>
-          <w:szCs w:val="21"/>
-        </w:rPr>
-      </w:pPr>
-    </w:p>
-    <w:p>
-      <w:pPr>
-        <w:widowControl/>
-        <w:shd w:val="clear" w:color="auto" w:fill="F5F5F5"/>
-        <w:jc w:val="left"/>
-        <w:rPr>
-          <w:rFonts w:ascii="Verdana" w:eastAsia="宋体" w:hAnsi="Verdana" w:cs="宋体"/>
-          <w:color w:val="000000"/>
-          <w:kern w:val="0"/>
-          <w:szCs w:val="21"/>
-        </w:rPr>
-      </w:pPr>
-      <w:r>
-        <w:rPr>
-          <w:rFonts w:ascii="Verdana" w:eastAsia="宋体" w:hAnsi="Verdana" w:cs="宋体"/>
-          <w:color w:val="000000"/>
-          <w:kern w:val="0"/>
-          <w:szCs w:val="21"/>
-        </w:rPr>
-        <w:t>import java.util.concurrent.CountDownLatch;</w:t>
-      </w:r>
-    </w:p>
-    <w:p>
-      <w:pPr>
-        <w:widowControl/>
-        <w:shd w:val="clear" w:color="auto" w:fill="F5F5F5"/>
-        <w:jc w:val="left"/>
-        <w:rPr>
-          <w:rFonts w:ascii="Verdana" w:eastAsia="宋体" w:hAnsi="Verdana" w:cs="宋体"/>
-          <w:color w:val="000000"/>
-          <w:kern w:val="0"/>
-          <w:szCs w:val="21"/>
-        </w:rPr>
-      </w:pPr>
-    </w:p>
-    <w:p>
-      <w:pPr>
-        <w:widowControl/>
-        <w:shd w:val="clear" w:color="auto" w:fill="F5F5F5"/>
-        <w:jc w:val="left"/>
-        <w:rPr>
-          <w:rFonts w:ascii="Verdana" w:eastAsia="宋体" w:hAnsi="Verdana" w:cs="宋体"/>
-          <w:color w:val="000000"/>
-          <w:kern w:val="0"/>
-          <w:szCs w:val="21"/>
-        </w:rPr>
-      </w:pPr>
-      <w:r>
-        <w:rPr>
-          <w:rFonts w:ascii="Verdana" w:eastAsia="宋体" w:hAnsi="Verdana" w:cs="宋体"/>
-          <w:color w:val="000000"/>
-          <w:kern w:val="0"/>
-          <w:szCs w:val="21"/>
-        </w:rPr>
-        <w:t>import org.apache.zookeeper.CreateMode;</w:t>
-      </w:r>
-    </w:p>
-    <w:p>
-      <w:pPr>
-        <w:widowControl/>
-        <w:shd w:val="clear" w:color="auto" w:fill="F5F5F5"/>
-        <w:jc w:val="left"/>
-        <w:rPr>
-          <w:rFonts w:ascii="Verdana" w:eastAsia="宋体" w:hAnsi="Verdana" w:cs="宋体"/>
-          <w:color w:val="000000"/>
-          <w:kern w:val="0"/>
-          <w:szCs w:val="21"/>
-        </w:rPr>
-      </w:pPr>
-      <w:r>
-        <w:rPr>
-          <w:rFonts w:ascii="Verdana" w:eastAsia="宋体" w:hAnsi="Verdana" w:cs="宋体"/>
-          <w:color w:val="000000"/>
-          <w:kern w:val="0"/>
-          <w:szCs w:val="21"/>
-        </w:rPr>
-        <w:t>import org.apache.zookeeper.WatchedEvent;</w:t>
-      </w:r>
-    </w:p>
-    <w:p>
-      <w:pPr>
-        <w:widowControl/>
-        <w:shd w:val="clear" w:color="auto" w:fill="F5F5F5"/>
-        <w:jc w:val="left"/>
-        <w:rPr>
-          <w:rFonts w:ascii="Verdana" w:eastAsia="宋体" w:hAnsi="Verdana" w:cs="宋体"/>
-          <w:color w:val="000000"/>
-          <w:kern w:val="0"/>
-          <w:szCs w:val="21"/>
-        </w:rPr>
-      </w:pPr>
-      <w:r>
-        <w:rPr>
-          <w:rFonts w:ascii="Verdana" w:eastAsia="宋体" w:hAnsi="Verdana" w:cs="宋体"/>
-          <w:color w:val="000000"/>
-          <w:kern w:val="0"/>
-          <w:szCs w:val="21"/>
-        </w:rPr>
-        <w:t>import org.apache.zookeeper.Watcher;</w:t>
-      </w:r>
-    </w:p>
-    <w:p>
-      <w:pPr>
-        <w:widowControl/>
-        <w:shd w:val="clear" w:color="auto" w:fill="F5F5F5"/>
-        <w:jc w:val="left"/>
-        <w:rPr>
-          <w:rFonts w:ascii="Verdana" w:eastAsia="宋体" w:hAnsi="Verdana" w:cs="宋体"/>
-          <w:color w:val="000000"/>
-          <w:kern w:val="0"/>
-          <w:szCs w:val="21"/>
-        </w:rPr>
-      </w:pPr>
-      <w:r>
-        <w:rPr>
-          <w:rFonts w:ascii="Verdana" w:eastAsia="宋体" w:hAnsi="Verdana" w:cs="宋体"/>
-          <w:color w:val="000000"/>
-          <w:kern w:val="0"/>
-          <w:szCs w:val="21"/>
-        </w:rPr>
-        <w:t>import org.apache.zookeeper.Watcher.Event.KeeperState;</w:t>
-      </w:r>
-    </w:p>
-    <w:p>
-      <w:pPr>
-        <w:widowControl/>
-        <w:shd w:val="clear" w:color="auto" w:fill="F5F5F5"/>
-        <w:jc w:val="left"/>
-        <w:rPr>
-          <w:rFonts w:ascii="Verdana" w:eastAsia="宋体" w:hAnsi="Verdana" w:cs="宋体"/>
-          <w:color w:val="000000"/>
-          <w:kern w:val="0"/>
-          <w:szCs w:val="21"/>
-        </w:rPr>
-      </w:pPr>
-      <w:r>
-        <w:rPr>
-          <w:rFonts w:ascii="Verdana" w:eastAsia="宋体" w:hAnsi="Verdana" w:cs="宋体"/>
-          <w:color w:val="000000"/>
-          <w:kern w:val="0"/>
-          <w:szCs w:val="21"/>
-        </w:rPr>
-        <w:t>import org.apache.zookeeper.ZooDefs.Ids;</w:t>
-      </w:r>
-    </w:p>
-    <w:p>
-      <w:pPr>
-        <w:widowControl/>
-        <w:shd w:val="clear" w:color="auto" w:fill="F5F5F5"/>
-        <w:jc w:val="left"/>
-        <w:rPr>
-          <w:rFonts w:ascii="Verdana" w:eastAsia="宋体" w:hAnsi="Verdana" w:cs="宋体"/>
-          <w:color w:val="000000"/>
-          <w:kern w:val="0"/>
-          <w:szCs w:val="21"/>
-        </w:rPr>
-      </w:pPr>
-      <w:r>
-        <w:rPr>
-          <w:rFonts w:ascii="Verdana" w:eastAsia="宋体" w:hAnsi="Verdana" w:cs="宋体"/>
-          <w:color w:val="000000"/>
-          <w:kern w:val="0"/>
-          <w:szCs w:val="21"/>
-        </w:rPr>
-        <w:t>import org.apache.zookeeper.ZooKeeper;</w:t>
-      </w:r>
-    </w:p>
-    <w:p>
-      <w:pPr>
-        <w:widowControl/>
-        <w:shd w:val="clear" w:color="auto" w:fill="F5F5F5"/>
-        <w:jc w:val="left"/>
-        <w:rPr>
-          <w:rFonts w:ascii="Verdana" w:eastAsia="宋体" w:hAnsi="Verdana" w:cs="宋体"/>
-          <w:color w:val="000000"/>
-          <w:kern w:val="0"/>
-          <w:szCs w:val="21"/>
-        </w:rPr>
-      </w:pPr>
-    </w:p>
-    <w:p>
-      <w:pPr>
-        <w:widowControl/>
-        <w:shd w:val="clear" w:color="auto" w:fill="F5F5F5"/>
-        <w:jc w:val="left"/>
-        <w:rPr>
-          <w:rFonts w:ascii="Verdana" w:eastAsia="宋体" w:hAnsi="Verdana" w:cs="宋体"/>
-          <w:color w:val="000000"/>
-          <w:kern w:val="0"/>
-          <w:szCs w:val="21"/>
-        </w:rPr>
-      </w:pPr>
-      <w:r>
-        <w:rPr>
-          <w:rFonts w:ascii="Verdana" w:eastAsia="宋体" w:hAnsi="Verdana" w:cs="宋体"/>
-          <w:color w:val="000000"/>
-          <w:kern w:val="0"/>
-          <w:szCs w:val="21"/>
-        </w:rPr>
-        <w:t>public class Zookeeper_Create_API_Sync_Usage implements Watcher {</w:t>
-      </w:r>
-    </w:p>
-    <w:p>
-      <w:pPr>
-        <w:widowControl/>
-        <w:shd w:val="clear" w:color="auto" w:fill="F5F5F5"/>
-        <w:jc w:val="left"/>
-        <w:rPr>
-          <w:rFonts w:ascii="Verdana" w:eastAsia="宋体" w:hAnsi="Verdana" w:cs="宋体"/>
-          <w:color w:val="000000"/>
-          <w:kern w:val="0"/>
-          <w:szCs w:val="21"/>
-        </w:rPr>
-      </w:pPr>
-      <w:r>
-        <w:rPr>
-          <w:rFonts w:ascii="Verdana" w:eastAsia="宋体" w:hAnsi="Verdana" w:cs="宋体"/>
-          <w:color w:val="000000"/>
-          <w:kern w:val="0"/>
-          <w:szCs w:val="21"/>
-        </w:rPr>
-        <w:t xml:space="preserve">    private static CountDownLatch connectedSemaphore = new CountDownLatch(1);</w:t>
-      </w:r>
-    </w:p>
-    <w:p>
-      <w:pPr>
-        <w:widowControl/>
-        <w:shd w:val="clear" w:color="auto" w:fill="F5F5F5"/>
-        <w:jc w:val="left"/>
-        <w:rPr>
-          <w:rFonts w:ascii="Verdana" w:eastAsia="宋体" w:hAnsi="Verdana" w:cs="宋体"/>
-          <w:color w:val="000000"/>
-          <w:kern w:val="0"/>
-          <w:szCs w:val="21"/>
-        </w:rPr>
-      </w:pPr>
-      <w:r>
-        <w:rPr>
-          <w:rFonts w:ascii="Verdana" w:eastAsia="宋体" w:hAnsi="Verdana" w:cs="宋体"/>
-          <w:color w:val="000000"/>
-          <w:kern w:val="0"/>
-          <w:szCs w:val="21"/>
-        </w:rPr>
-        <w:t xml:space="preserve">    </w:t>
-      </w:r>
-    </w:p>
-    <w:p>
-      <w:pPr>
-        <w:widowControl/>
-        <w:shd w:val="clear" w:color="auto" w:fill="F5F5F5"/>
-        <w:jc w:val="left"/>
-        <w:rPr>
-          <w:rFonts w:ascii="Verdana" w:eastAsia="宋体" w:hAnsi="Verdana" w:cs="宋体"/>
-          <w:color w:val="000000"/>
-          <w:kern w:val="0"/>
-          <w:szCs w:val="21"/>
-        </w:rPr>
-      </w:pPr>
-      <w:r>
-        <w:rPr>
-          <w:rFonts w:ascii="Verdana" w:eastAsia="宋体" w:hAnsi="Verdana" w:cs="宋体"/>
-          <w:color w:val="000000"/>
-          <w:kern w:val="0"/>
-          <w:szCs w:val="21"/>
-        </w:rPr>
-        <w:t xml:space="preserve">    public static void main(String[] args) throws Exception {</w:t>
-      </w:r>
-    </w:p>
-    <w:p>
-      <w:pPr>
-        <w:widowControl/>
-        <w:shd w:val="clear" w:color="auto" w:fill="F5F5F5"/>
-        <w:jc w:val="left"/>
-        <w:rPr>
-          <w:rFonts w:ascii="Verdana" w:eastAsia="宋体" w:hAnsi="Verdana" w:cs="宋体"/>
-          <w:color w:val="000000"/>
-          <w:kern w:val="0"/>
-          <w:szCs w:val="21"/>
-        </w:rPr>
-      </w:pPr>
-      <w:r>
-        <w:rPr>
-          <w:rFonts w:ascii="Verdana" w:eastAsia="宋体" w:hAnsi="Verdana" w:cs="宋体"/>
-          <w:color w:val="000000"/>
-          <w:kern w:val="0"/>
-          <w:szCs w:val="21"/>
-        </w:rPr>
-        <w:t xml:space="preserve">        ZooKeeper zookeeper = new ZooKeeper("127.0.0.1:2181", 5000, new Zookeeper_Create_API_Sync_Usage());</w:t>
-      </w:r>
-    </w:p>
-    <w:p>
-      <w:pPr>
-        <w:widowControl/>
-        <w:shd w:val="clear" w:color="auto" w:fill="F5F5F5"/>
-        <w:jc w:val="left"/>
-        <w:rPr>
-          <w:rFonts w:ascii="Verdana" w:eastAsia="宋体" w:hAnsi="Verdana" w:cs="宋体"/>
-          <w:color w:val="000000"/>
-          <w:kern w:val="0"/>
-          <w:szCs w:val="21"/>
-        </w:rPr>
-      </w:pPr>
-      <w:r>
-        <w:rPr>
-          <w:rFonts w:ascii="Verdana" w:eastAsia="宋体" w:hAnsi="Verdana" w:cs="宋体"/>
-          <w:color w:val="000000"/>
-          <w:kern w:val="0"/>
-          <w:szCs w:val="21"/>
-        </w:rPr>
-        <w:t xml:space="preserve">        System.out.println(zookeeper.getState());</w:t>
-      </w:r>
-    </w:p>
-    <w:p>
-      <w:pPr>
-        <w:widowControl/>
-        <w:shd w:val="clear" w:color="auto" w:fill="F5F5F5"/>
-        <w:jc w:val="left"/>
-        <w:rPr>
-          <w:rFonts w:ascii="Verdana" w:eastAsia="宋体" w:hAnsi="Verdana" w:cs="宋体"/>
-          <w:color w:val="000000"/>
-          <w:kern w:val="0"/>
-          <w:szCs w:val="21"/>
-        </w:rPr>
-      </w:pPr>
-      <w:r>
-        <w:rPr>
-          <w:rFonts w:ascii="Verdana" w:eastAsia="宋体" w:hAnsi="Verdana" w:cs="宋体"/>
-          <w:color w:val="000000"/>
-          <w:kern w:val="0"/>
-          <w:szCs w:val="21"/>
-        </w:rPr>
-        <w:t xml:space="preserve">        connectedSemaphore.await();</w:t>
-      </w:r>
-    </w:p>
-    <w:p>
-      <w:pPr>
-        <w:widowControl/>
-        <w:shd w:val="clear" w:color="auto" w:fill="F5F5F5"/>
-        <w:jc w:val="left"/>
-        <w:rPr>
-          <w:rFonts w:ascii="Verdana" w:eastAsia="宋体" w:hAnsi="Verdana" w:cs="宋体"/>
-          <w:color w:val="000000"/>
-          <w:kern w:val="0"/>
-          <w:szCs w:val="21"/>
-        </w:rPr>
-      </w:pPr>
-      <w:r>
-        <w:rPr>
-          <w:rFonts w:ascii="Verdana" w:eastAsia="宋体" w:hAnsi="Verdana" w:cs="宋体"/>
-          <w:color w:val="000000"/>
-          <w:kern w:val="0"/>
-          <w:szCs w:val="21"/>
-        </w:rPr>
-        <w:t xml:space="preserve">        </w:t>
-      </w:r>
-    </w:p>
-    <w:p>
-      <w:pPr>
-        <w:widowControl/>
-        <w:shd w:val="clear" w:color="auto" w:fill="F5F5F5"/>
-        <w:jc w:val="left"/>
-        <w:rPr>
-          <w:rFonts w:ascii="Verdana" w:eastAsia="宋体" w:hAnsi="Verdana" w:cs="宋体"/>
-          <w:color w:val="000000"/>
-          <w:kern w:val="0"/>
-          <w:szCs w:val="21"/>
-        </w:rPr>
-      </w:pPr>
-      <w:r>
-        <w:rPr>
-          <w:rFonts w:ascii="Verdana" w:eastAsia="宋体" w:hAnsi="Verdana" w:cs="宋体"/>
-          <w:color w:val="000000"/>
-          <w:kern w:val="0"/>
-          <w:szCs w:val="21"/>
-        </w:rPr>
-        <w:t xml:space="preserve">        String path1 = zookeeper.create("/zk-test-ephemeral-", "".getBytes(), Ids.OPEN_ACL_UNSAFE, CreateMode.EPHEMERAL);    </w:t>
-      </w:r>
-    </w:p>
-    <w:p>
-      <w:pPr>
-        <w:widowControl/>
-        <w:shd w:val="clear" w:color="auto" w:fill="F5F5F5"/>
-        <w:jc w:val="left"/>
-        <w:rPr>
-          <w:rFonts w:ascii="Verdana" w:eastAsia="宋体" w:hAnsi="Verdana" w:cs="宋体"/>
-          <w:color w:val="000000"/>
-          <w:kern w:val="0"/>
-          <w:szCs w:val="21"/>
-        </w:rPr>
-      </w:pPr>
-      <w:r>
-        <w:rPr>
-          <w:rFonts w:ascii="Verdana" w:eastAsia="宋体" w:hAnsi="Verdana" w:cs="宋体"/>
-          <w:color w:val="000000"/>
-          <w:kern w:val="0"/>
-          <w:szCs w:val="21"/>
-        </w:rPr>
-        <w:t xml:space="preserve">        System.out.println("Success create znode: " + path1);</w:t>
-      </w:r>
-    </w:p>
-    <w:p>
-      <w:pPr>
-        <w:widowControl/>
-        <w:shd w:val="clear" w:color="auto" w:fill="F5F5F5"/>
-        <w:jc w:val="left"/>
-        <w:rPr>
-          <w:rFonts w:ascii="Verdana" w:eastAsia="宋体" w:hAnsi="Verdana" w:cs="宋体"/>
-          <w:color w:val="000000"/>
-          <w:kern w:val="0"/>
-          <w:szCs w:val="21"/>
-        </w:rPr>
-      </w:pPr>
-      <w:r>
-        <w:rPr>
-          <w:rFonts w:ascii="Verdana" w:eastAsia="宋体" w:hAnsi="Verdana" w:cs="宋体"/>
-          <w:color w:val="000000"/>
-          <w:kern w:val="0"/>
-          <w:szCs w:val="21"/>
-        </w:rPr>
-        <w:t xml:space="preserve">        </w:t>
-      </w:r>
-    </w:p>
-    <w:p>
-      <w:pPr>
-        <w:widowControl/>
-        <w:shd w:val="clear" w:color="auto" w:fill="F5F5F5"/>
-        <w:jc w:val="left"/>
-        <w:rPr>
-          <w:rFonts w:ascii="Verdana" w:eastAsia="宋体" w:hAnsi="Verdana" w:cs="宋体"/>
-          <w:color w:val="000000"/>
-          <w:kern w:val="0"/>
-          <w:szCs w:val="21"/>
-        </w:rPr>
-      </w:pPr>
-      <w:r>
-        <w:rPr>
-          <w:rFonts w:ascii="Verdana" w:eastAsia="宋体" w:hAnsi="Verdana" w:cs="宋体"/>
-          <w:color w:val="000000"/>
-          <w:kern w:val="0"/>
-          <w:szCs w:val="21"/>
-        </w:rPr>
-        <w:t xml:space="preserve">        String path2 = zookeeper.create("/zk-test-ephemeral-", "".getBytes(), Ids.OPEN_ACL_UNSAFE, CreateMode.EPHEMERAL_SEQUENTIAL);    </w:t>
-      </w:r>
-    </w:p>
-    <w:p>
-      <w:pPr>
-        <w:widowControl/>
-        <w:shd w:val="clear" w:color="auto" w:fill="F5F5F5"/>
-        <w:jc w:val="left"/>
-        <w:rPr>
-          <w:rFonts w:ascii="Verdana" w:eastAsia="宋体" w:hAnsi="Verdana" w:cs="宋体"/>
-          <w:color w:val="000000"/>
-          <w:kern w:val="0"/>
-          <w:szCs w:val="21"/>
-        </w:rPr>
-      </w:pPr>
-      <w:r>
-        <w:rPr>
-          <w:rFonts w:ascii="Verdana" w:eastAsia="宋体" w:hAnsi="Verdana" w:cs="宋体"/>
-          <w:color w:val="000000"/>
-          <w:kern w:val="0"/>
-          <w:szCs w:val="21"/>
-        </w:rPr>
         <w:t xml:space="preserve">        System.out.println("Success create znode: " + path2);</w:t>
       </w:r>
     </w:p>
@@ -5464,7 +5469,7 @@
         <w:shd w:val="clear" w:color="auto" w:fill="F5F5F5"/>
         <w:jc w:val="left"/>
         <w:rPr>
-          <w:rFonts w:ascii="Verdana" w:eastAsia="宋体" w:hAnsi="Verdana" w:cs="宋体" w:hint="eastAsia"/>
+          <w:rFonts w:ascii="Verdana" w:eastAsia="宋体" w:hAnsi="Verdana" w:cs="宋体"/>
           <w:color w:val="000000"/>
           <w:kern w:val="0"/>
           <w:szCs w:val="21"/>
@@ -5696,7 +5701,6 @@
           <w:kern w:val="0"/>
           <w:szCs w:val="21"/>
         </w:rPr>
-        <w:lastRenderedPageBreak/>
         <w:t xml:space="preserve">　　</w:t>
       </w:r>
       <w:r>
@@ -6145,7 +6149,26 @@
           <w:kern w:val="0"/>
           <w:szCs w:val="21"/>
         </w:rPr>
-        <w:t xml:space="preserve">        ZooKeeper zookeeper = new ZooKeeper("127.0.0.1:2181", 5000, new Zookeeper_Create_API_ASync_Usage());</w:t>
+        <w:t xml:space="preserve">        ZooKeeper zookeeper = new ZooKeeper("127.0.0.1:2181", 5000, new </w:t>
+      </w:r>
+      <w:r>
+        <w:rPr>
+          <w:rFonts w:ascii="Verdana" w:eastAsia="宋体" w:hAnsi="Verdana" w:cs="宋体"/>
+          <w:color w:val="FF0000"/>
+          <w:kern w:val="0"/>
+          <w:szCs w:val="21"/>
+          <w:highlight w:val="yellow"/>
+        </w:rPr>
+        <w:t>Zookeeper_Create_API_ASync_Usage()</w:t>
+      </w:r>
+      <w:r>
+        <w:rPr>
+          <w:rFonts w:ascii="Verdana" w:eastAsia="宋体" w:hAnsi="Verdana" w:cs="宋体"/>
+          <w:color w:val="000000"/>
+          <w:kern w:val="0"/>
+          <w:szCs w:val="21"/>
+        </w:rPr>
+        <w:t>);</w:t>
       </w:r>
     </w:p>
     <w:p>
@@ -6521,7 +6544,6 @@
           <w:kern w:val="0"/>
           <w:szCs w:val="21"/>
         </w:rPr>
-        <w:lastRenderedPageBreak/>
         <w:t xml:space="preserve">            connectedSemaphore.countDown();</w:t>
       </w:r>
     </w:p>
@@ -6733,7 +6755,7 @@
         <w:shd w:val="clear" w:color="auto" w:fill="F5F5F5"/>
         <w:jc w:val="left"/>
         <w:rPr>
-          <w:rFonts w:ascii="Verdana" w:eastAsia="宋体" w:hAnsi="Verdana" w:cs="宋体" w:hint="eastAsia"/>
+          <w:rFonts w:ascii="Verdana" w:eastAsia="宋体" w:hAnsi="Verdana" w:cs="宋体"/>
           <w:color w:val="000000"/>
           <w:kern w:val="0"/>
           <w:szCs w:val="21"/>
@@ -7061,6 +7083,7 @@
           <w:kern w:val="0"/>
           <w:szCs w:val="21"/>
         </w:rPr>
+        <w:lastRenderedPageBreak/>
         <w:t xml:space="preserve">　　</w:t>
       </w:r>
       <w:r>
@@ -7605,7 +7628,6 @@
           <w:kern w:val="0"/>
           <w:szCs w:val="21"/>
         </w:rPr>
-        <w:lastRenderedPageBreak/>
         <w:t xml:space="preserve">　　运行结果如下　　</w:t>
       </w:r>
     </w:p>
@@ -8621,6 +8643,7 @@
           <w:kern w:val="0"/>
           <w:szCs w:val="21"/>
         </w:rPr>
+        <w:lastRenderedPageBreak/>
         <w:t xml:space="preserve">　　值得注意的是，</w:t>
       </w:r>
       <w:r>
@@ -8631,6 +8654,7 @@
           <w:color w:val="333333"/>
           <w:kern w:val="0"/>
           <w:szCs w:val="21"/>
+          <w:highlight w:val="yellow"/>
         </w:rPr>
         <w:t>Watcher</w:t>
       </w:r>
@@ -8642,6 +8666,7 @@
           <w:color w:val="333333"/>
           <w:kern w:val="0"/>
           <w:szCs w:val="21"/>
+          <w:highlight w:val="yellow"/>
         </w:rPr>
         <w:t>通知是一次性的，即一旦触发一次通知后，该</w:t>
       </w:r>
@@ -8653,6 +8678,7 @@
           <w:color w:val="333333"/>
           <w:kern w:val="0"/>
           <w:szCs w:val="21"/>
+          <w:highlight w:val="yellow"/>
         </w:rPr>
         <w:t>Watcher</w:t>
       </w:r>
@@ -8664,6 +8690,7 @@
           <w:color w:val="333333"/>
           <w:kern w:val="0"/>
           <w:szCs w:val="21"/>
+          <w:highlight w:val="yellow"/>
         </w:rPr>
         <w:t>就失效了</w:t>
       </w:r>
@@ -9276,7 +9303,6 @@
           <w:kern w:val="0"/>
           <w:szCs w:val="21"/>
         </w:rPr>
-        <w:lastRenderedPageBreak/>
         <w:drawing>
           <wp:inline distT="0" distB="0" distL="0" distR="0">
             <wp:extent cx="190500" cy="190500"/>
@@ -10091,6 +10117,7 @@
           <w:sz w:val="24"/>
           <w:szCs w:val="24"/>
         </w:rPr>
+        <w:lastRenderedPageBreak/>
         <w:t>rc: 0, path: /zk-book, data: 123</w:t>
       </w:r>
     </w:p>
@@ -10673,7 +10700,6 @@
           <w:kern w:val="0"/>
           <w:szCs w:val="21"/>
         </w:rPr>
-        <w:lastRenderedPageBreak/>
         <w:drawing>
           <wp:inline distT="0" distB="0" distL="0" distR="0">
             <wp:extent cx="101600" cy="152400"/>
@@ -11433,6 +11459,7 @@
           <w:kern w:val="0"/>
           <w:szCs w:val="21"/>
         </w:rPr>
+        <w:lastRenderedPageBreak/>
         <w:t xml:space="preserve">　　在调用接口时注册</w:t>
       </w:r>
       <w:r>
@@ -12003,7 +12030,6 @@
           <w:kern w:val="0"/>
           <w:szCs w:val="21"/>
         </w:rPr>
-        <w:lastRenderedPageBreak/>
         <w:t xml:space="preserve">　　</w:t>
       </w:r>
       <w:r>
@@ -12961,6 +12987,7 @@
           <w:kern w:val="0"/>
           <w:szCs w:val="21"/>
         </w:rPr>
+        <w:lastRenderedPageBreak/>
         <w:t xml:space="preserve">　　</w:t>
       </w:r>
       <w:r>
@@ -13507,7 +13534,6 @@
           <w:sz w:val="24"/>
           <w:szCs w:val="24"/>
         </w:rPr>
-        <w:lastRenderedPageBreak/>
         <w:t xml:space="preserve">    at com.hust.grid.leesf.examples.AuthSample_Get.main(AuthSample_Get.java:17)</w:t>
       </w:r>
     </w:p>
@@ -14001,7 +14027,18 @@
           <w:kern w:val="0"/>
           <w:szCs w:val="21"/>
         </w:rPr>
-        <w:t>的调用相对较简单，笔者后续会对源码进行分析。本博客的所有代码也同步上传至</w:t>
+        <w:t>的调用相对较简单，笔者</w:t>
+      </w:r>
+      <w:bookmarkStart w:id="0" w:name="_GoBack"/>
+      <w:bookmarkEnd w:id="0"/>
+      <w:r>
+        <w:rPr>
+          <w:rFonts w:ascii="Verdana" w:eastAsia="宋体" w:hAnsi="Verdana" w:cs="宋体"/>
+          <w:color w:val="333333"/>
+          <w:kern w:val="0"/>
+          <w:szCs w:val="21"/>
+        </w:rPr>
+        <w:t>后续会对源码进行分析。本博客的所有代码也同步上传至</w:t>
       </w:r>
       <w:hyperlink r:id="rId19" w:tgtFrame="_blank" w:history="1">
         <w:r>
@@ -14099,7 +14136,7 @@
         <v:path o:extrusionok="f" gradientshapeok="t" o:connecttype="rect"/>
         <o:lock v:ext="edit" aspectratio="t"/>
       </v:shapetype>
-      <v:shape id="_x0000_i1037" type="#_x0000_t75" alt="http://images.cnblogs.com/OutliningIndicators/ContractedBlock.gif" style="width:8.25pt;height:12pt;visibility:visible;mso-wrap-style:square" o:bullet="t">
+      <v:shape id="_x0000_i1028" type="#_x0000_t75" alt="http://images.cnblogs.com/OutliningIndicators/ContractedBlock.gif" style="width:8.3pt;height:12.05pt;visibility:visible;mso-wrap-style:square" o:bullet="t">
         <v:imagedata r:id="rId1" o:title="ContractedBlock"/>
       </v:shape>
     </w:pict>
@@ -15681,7 +15718,7 @@
 </file>
 
 <file path=customXml/itemProps1.xml><?xml version="1.0" encoding="utf-8"?>
-<ds:datastoreItem xmlns:ds="http://schemas.openxmlformats.org/officeDocument/2006/customXml" ds:itemID="{EBCB6969-25F1-4729-B516-EE4FC43466E6}">
+<ds:datastoreItem xmlns:ds="http://schemas.openxmlformats.org/officeDocument/2006/customXml" ds:itemID="{1AA647D1-8023-4FB4-8BB2-D456C31F327E}">
   <ds:schemaRefs>
     <ds:schemaRef ds:uri="http://schemas.openxmlformats.org/officeDocument/2006/bibliography"/>
   </ds:schemaRefs>
